--- a/visa/src/main/resources/hasee/wordnew.docx
+++ b/visa/src/main/resources/hasee/wordnew.docx
@@ -715,6 +715,8 @@
           <w:szCs w:val="21"/>
         </w:rPr>
       </w:pPr>
+      <w:bookmarkStart w:id="0" w:name="_GoBack"/>
+      <w:bookmarkEnd w:id="0"/>
       <w:r>
         <w:rPr>
           <w:rFonts w:ascii="宋体" w:hAnsi="宋体" w:eastAsia="宋体"/>
@@ -792,13 +794,12 @@
           <w:szCs w:val="21"/>
           <w:lang w:val="en-US" w:eastAsia="zh-CN"/>
         </w:rPr>
-        <w:t xml:space="preserve">             </w:t>
-      </w:r>
-      <w:r>
-        <w:rPr>
-          <w:rFonts w:ascii="宋体" w:hAnsi="宋体" w:eastAsia="宋体"/>
-          <w:b/>
-          <w:color w:val="FF0000"/>
+        <w:t xml:space="preserve">        </w:t>
+      </w:r>
+      <w:r>
+        <w:rPr>
+          <w:rFonts w:ascii="宋体" w:hAnsi="宋体" w:eastAsia="宋体"/>
+          <w:b/>
           <w:kern w:val="1"/>
           <w:sz w:val="24"/>
         </w:rPr>
@@ -808,104 +809,66 @@
         <w:rPr>
           <w:rFonts w:ascii="宋体" w:hAnsi="宋体" w:eastAsia="宋体"/>
           <w:b/>
-          <w:color w:val="FF0000"/>
-          <w:kern w:val="1"/>
-          <w:sz w:val="24"/>
-        </w:rPr>
-        <w:instrText xml:space="preserve"> </w:instrText>
+          <w:kern w:val="1"/>
+          <w:sz w:val="24"/>
+        </w:rPr>
+        <w:instrText xml:space="preserve"> MERGEFIELD $count \* MERGEFORMAT </w:instrText>
+      </w:r>
+      <w:r>
+        <w:rPr>
+          <w:rFonts w:ascii="宋体" w:hAnsi="宋体" w:eastAsia="宋体"/>
+          <w:b/>
+          <w:kern w:val="1"/>
+          <w:sz w:val="24"/>
+        </w:rPr>
+        <w:fldChar w:fldCharType="separate"/>
+      </w:r>
+      <w:r>
+        <w:rPr>
+          <w:rFonts w:ascii="宋体" w:hAnsi="宋体" w:eastAsia="宋体"/>
+          <w:b/>
+          <w:kern w:val="1"/>
+          <w:sz w:val="24"/>
+        </w:rPr>
+        <w:t>«$</w:t>
       </w:r>
       <w:r>
         <w:rPr>
           <w:rFonts w:hint="eastAsia" w:ascii="宋体" w:hAnsi="宋体" w:eastAsia="宋体"/>
           <w:b/>
-          <w:color w:val="FF0000"/>
-          <w:kern w:val="1"/>
-          <w:sz w:val="24"/>
-        </w:rPr>
-        <w:instrText xml:space="preserve">MERGEFIELD $name \* MERGEFORMAT</w:instrText>
-      </w:r>
-      <w:r>
-        <w:rPr>
-          <w:rFonts w:ascii="宋体" w:hAnsi="宋体" w:eastAsia="宋体"/>
-          <w:b/>
-          <w:color w:val="FF0000"/>
-          <w:kern w:val="1"/>
-          <w:sz w:val="24"/>
-        </w:rPr>
-        <w:instrText xml:space="preserve"> </w:instrText>
-      </w:r>
-      <w:r>
-        <w:rPr>
-          <w:rFonts w:ascii="宋体" w:hAnsi="宋体" w:eastAsia="宋体"/>
-          <w:b/>
-          <w:color w:val="FF0000"/>
-          <w:kern w:val="1"/>
-          <w:sz w:val="24"/>
-        </w:rPr>
-        <w:fldChar w:fldCharType="separate"/>
-      </w:r>
-      <w:r>
-        <w:rPr>
-          <w:rFonts w:ascii="宋体" w:hAnsi="宋体" w:eastAsia="宋体"/>
-          <w:b/>
-          <w:color w:val="FF0000"/>
-          <w:kern w:val="1"/>
-          <w:sz w:val="24"/>
-        </w:rPr>
-        <w:t>«$</w:t>
+          <w:kern w:val="1"/>
+          <w:sz w:val="24"/>
+          <w:lang w:val="en-US" w:eastAsia="zh-CN"/>
+        </w:rPr>
+        <w:t>company</w:t>
+      </w:r>
+      <w:r>
+        <w:rPr>
+          <w:rFonts w:ascii="宋体" w:hAnsi="宋体" w:eastAsia="宋体"/>
+          <w:b/>
+          <w:kern w:val="1"/>
+          <w:sz w:val="24"/>
+        </w:rPr>
+        <w:t>»</w:t>
+      </w:r>
+      <w:r>
+        <w:rPr>
+          <w:rFonts w:ascii="宋体" w:hAnsi="宋体" w:eastAsia="宋体"/>
+          <w:b/>
+          <w:kern w:val="1"/>
+          <w:sz w:val="24"/>
+        </w:rPr>
+        <w:fldChar w:fldCharType="end"/>
       </w:r>
       <w:r>
         <w:rPr>
           <w:rFonts w:hint="eastAsia" w:ascii="宋体" w:hAnsi="宋体" w:eastAsia="宋体"/>
           <w:b/>
-          <w:color w:val="FF0000"/>
-          <w:kern w:val="1"/>
-          <w:sz w:val="24"/>
+          <w:kern w:val="1"/>
+          <w:szCs w:val="21"/>
           <w:lang w:val="en-US" w:eastAsia="zh-CN"/>
         </w:rPr>
-        <w:t>company</w:t>
-      </w:r>
-      <w:r>
-        <w:rPr>
-          <w:rFonts w:ascii="宋体" w:hAnsi="宋体" w:eastAsia="宋体"/>
-          <w:b/>
-          <w:color w:val="FF0000"/>
-          <w:kern w:val="1"/>
-          <w:sz w:val="24"/>
-        </w:rPr>
-        <w:t>»</w:t>
-      </w:r>
-      <w:r>
-        <w:rPr>
-          <w:rFonts w:ascii="宋体" w:hAnsi="宋体" w:eastAsia="宋体"/>
-          <w:b/>
-          <w:color w:val="FF0000"/>
-          <w:kern w:val="1"/>
-          <w:sz w:val="24"/>
-        </w:rPr>
-        <w:fldChar w:fldCharType="end"/>
-      </w:r>
-      <w:r>
-        <w:rPr>
-          <w:rFonts w:hint="eastAsia" w:ascii="宋体" w:hAnsi="宋体" w:eastAsia="宋体"/>
-          <w:b/>
-          <w:kern w:val="1"/>
-          <w:szCs w:val="21"/>
-          <w:lang w:val="en-US" w:eastAsia="zh-CN"/>
-        </w:rPr>
-        <w:t xml:space="preserve"> </w:t>
-      </w:r>
-      <w:bookmarkStart w:id="0" w:name="_GoBack"/>
-      <w:bookmarkEnd w:id="0"/>
-      <w:r>
-        <w:rPr>
-          <w:rFonts w:hint="eastAsia" w:ascii="宋体" w:hAnsi="宋体" w:eastAsia="宋体"/>
-          <w:b/>
-          <w:kern w:val="1"/>
-          <w:szCs w:val="21"/>
-          <w:lang w:val="en-US" w:eastAsia="zh-CN"/>
-        </w:rPr>
-        <w:t xml:space="preserve">         </w:t>
+        <w:t xml:space="preserve">               </w:t>
       </w:r>
       <w:r>
         <w:rPr>
@@ -2095,7 +2058,7 @@
     <w:lsdException w:qFormat="1" w:unhideWhenUsed="0" w:uiPriority="0" w:semiHidden="0" w:name="Title"/>
     <w:lsdException w:unhideWhenUsed="0" w:uiPriority="0" w:semiHidden="0" w:name="Closing"/>
     <w:lsdException w:unhideWhenUsed="0" w:uiPriority="0" w:semiHidden="0" w:name="Signature"/>
-    <w:lsdException w:qFormat="1" w:uiPriority="1" w:name="Default Paragraph Font"/>
+    <w:lsdException w:qFormat="1" w:uiPriority="1" w:semiHidden="0" w:name="Default Paragraph Font"/>
     <w:lsdException w:unhideWhenUsed="0" w:uiPriority="0" w:semiHidden="0" w:name="Body Text"/>
     <w:lsdException w:unhideWhenUsed="0" w:uiPriority="0" w:semiHidden="0" w:name="Body Text Indent"/>
     <w:lsdException w:unhideWhenUsed="0" w:uiPriority="0" w:semiHidden="0" w:name="List Continue"/>
@@ -2133,7 +2096,7 @@
     <w:lsdException w:unhideWhenUsed="0" w:uiPriority="0" w:semiHidden="0" w:name="HTML Sample"/>
     <w:lsdException w:unhideWhenUsed="0" w:uiPriority="0" w:semiHidden="0" w:name="HTML Typewriter"/>
     <w:lsdException w:unhideWhenUsed="0" w:uiPriority="0" w:semiHidden="0" w:name="HTML Variable"/>
-    <w:lsdException w:uiPriority="99" w:name="Normal Table"/>
+    <w:lsdException w:uiPriority="99" w:semiHidden="0" w:name="Normal Table"/>
     <w:lsdException w:unhideWhenUsed="0" w:uiPriority="0" w:semiHidden="0" w:name="annotation subject"/>
     <w:lsdException w:uiPriority="0" w:name="Table Simple 1"/>
     <w:lsdException w:uiPriority="0" w:name="Table Simple 2"/>
